--- a/Project Status Report 1st.docx
+++ b/Project Status Report 1st.docx
@@ -1,6 +1,6 @@
 
 <file path=word/document.xml><?xml version="1.0" encoding="utf-8"?>
-<w:document xmlns:wpc="http://schemas.microsoft.com/office/word/2010/wordprocessingCanvas" xmlns:cx="http://schemas.microsoft.com/office/drawing/2014/chartex" xmlns:cx1="http://schemas.microsoft.com/office/drawing/2015/9/8/chartex" xmlns:mc="http://schemas.openxmlformats.org/markup-compatibility/2006" xmlns:o="urn:schemas-microsoft-com:office:office" xmlns:r="http://schemas.openxmlformats.org/officeDocument/2006/relationships" xmlns:m="http://schemas.openxmlformats.org/officeDocument/2006/math" xmlns:v="urn:schemas-microsoft-com:vml" xmlns:wp14="http://schemas.microsoft.com/office/word/2010/wordprocessingDrawing" xmlns:wp="http://schemas.openxmlformats.org/drawingml/2006/wordprocessingDrawing" xmlns:w10="urn:schemas-microsoft-com:office:word" xmlns:w="http://schemas.openxmlformats.org/wordprocessingml/2006/main" xmlns:w14="http://schemas.microsoft.com/office/word/2010/wordml" xmlns:w15="http://schemas.microsoft.com/office/word/2012/wordml" xmlns:w16se="http://schemas.microsoft.com/office/word/2015/wordml/symex" xmlns:wpg="http://schemas.microsoft.com/office/word/2010/wordprocessingGroup" xmlns:wpi="http://schemas.microsoft.com/office/word/2010/wordprocessingInk" xmlns:wne="http://schemas.microsoft.com/office/word/2006/wordml" xmlns:wps="http://schemas.microsoft.com/office/word/2010/wordprocessingShape" mc:Ignorable="w14 w15 w16se wp14">
+<w:document xmlns:wpc="http://schemas.microsoft.com/office/word/2010/wordprocessingCanvas" xmlns:cx="http://schemas.microsoft.com/office/drawing/2014/chartex" xmlns:cx1="http://schemas.microsoft.com/office/drawing/2015/9/8/chartex" xmlns:cx2="http://schemas.microsoft.com/office/drawing/2015/10/21/chartex" xmlns:mc="http://schemas.openxmlformats.org/markup-compatibility/2006" xmlns:o="urn:schemas-microsoft-com:office:office" xmlns:r="http://schemas.openxmlformats.org/officeDocument/2006/relationships" xmlns:m="http://schemas.openxmlformats.org/officeDocument/2006/math" xmlns:v="urn:schemas-microsoft-com:vml" xmlns:wp14="http://schemas.microsoft.com/office/word/2010/wordprocessingDrawing" xmlns:wp="http://schemas.openxmlformats.org/drawingml/2006/wordprocessingDrawing" xmlns:w10="urn:schemas-microsoft-com:office:word" xmlns:w="http://schemas.openxmlformats.org/wordprocessingml/2006/main" xmlns:w14="http://schemas.microsoft.com/office/word/2010/wordml" xmlns:w15="http://schemas.microsoft.com/office/word/2012/wordml" xmlns:w16se="http://schemas.microsoft.com/office/word/2015/wordml/symex" xmlns:wpg="http://schemas.microsoft.com/office/word/2010/wordprocessingGroup" xmlns:wpi="http://schemas.microsoft.com/office/word/2010/wordprocessingInk" xmlns:wne="http://schemas.microsoft.com/office/word/2006/wordml" xmlns:wps="http://schemas.microsoft.com/office/word/2010/wordprocessingShape" mc:Ignorable="w14 w15 w16se wp14">
   <w:body>
     <w:p>
       <w:pPr>
@@ -11,6 +11,7 @@
       <w:r>
         <w:rPr>
           <w:noProof/>
+          <w:lang w:val="en-PH" w:eastAsia="en-PH"/>
         </w:rPr>
         <w:drawing>
           <wp:inline distT="0" distB="0" distL="0" distR="0">
@@ -187,14 +188,7 @@
           <w:rFonts w:ascii="Arial" w:eastAsia="Arial" w:hAnsi="Arial" w:cs="Arial"/>
           <w:b/>
         </w:rPr>
-        <w:t xml:space="preserve">In progress </w:t>
-      </w:r>
-      <w:r>
-        <w:rPr>
-          <w:rFonts w:ascii="Arial" w:eastAsia="Arial" w:hAnsi="Arial" w:cs="Arial"/>
-          <w:b/>
-        </w:rPr>
-        <w:t>of updating all general information of our system</w:t>
+        <w:t>In progress of updating all general information of our system</w:t>
       </w:r>
       <w:r>
         <w:rPr>
@@ -238,7 +232,6 @@
         <w:tblCellMar>
           <w:top w:w="49" w:type="dxa"/>
           <w:left w:w="107" w:type="dxa"/>
-          <w:bottom w:w="0" w:type="dxa"/>
           <w:right w:w="115" w:type="dxa"/>
         </w:tblCellMar>
         <w:tblLook w:val="04A0" w:firstRow="1" w:lastRow="0" w:firstColumn="1" w:lastColumn="0" w:noHBand="0" w:noVBand="1"/>
@@ -263,9 +256,6 @@
             <w:shd w:val="clear" w:color="auto" w:fill="D9D9D9"/>
           </w:tcPr>
           <w:p>
-            <w:pPr>
-              <w:spacing w:after="0"/>
-            </w:pPr>
             <w:r>
               <w:rPr>
                 <w:rFonts w:ascii="Arial" w:eastAsia="Arial" w:hAnsi="Arial" w:cs="Arial"/>
@@ -289,7 +279,6 @@
           </w:tcPr>
           <w:p>
             <w:pPr>
-              <w:spacing w:after="0"/>
               <w:ind w:left="1"/>
             </w:pPr>
             <w:r>
@@ -319,7 +308,6 @@
           </w:tcPr>
           <w:p>
             <w:pPr>
-              <w:spacing w:after="0"/>
               <w:ind w:left="14"/>
             </w:pPr>
             <w:r>
@@ -343,7 +331,6 @@
           </w:tcPr>
           <w:p>
             <w:pPr>
-              <w:spacing w:after="0"/>
               <w:ind w:left="16"/>
             </w:pPr>
             <w:r>
@@ -372,7 +359,6 @@
           </w:tcPr>
           <w:p>
             <w:pPr>
-              <w:spacing w:after="0"/>
               <w:ind w:left="14"/>
             </w:pPr>
             <w:r>
@@ -396,7 +382,6 @@
           </w:tcPr>
           <w:p>
             <w:pPr>
-              <w:spacing w:after="0"/>
               <w:ind w:left="16"/>
             </w:pPr>
             <w:r>
@@ -425,7 +410,6 @@
           </w:tcPr>
           <w:p>
             <w:pPr>
-              <w:spacing w:after="0"/>
               <w:ind w:left="14"/>
             </w:pPr>
             <w:r>
@@ -449,7 +433,6 @@
           </w:tcPr>
           <w:p>
             <w:pPr>
-              <w:spacing w:after="0"/>
               <w:ind w:left="16"/>
             </w:pPr>
             <w:r>
@@ -496,7 +479,6 @@
         <w:tblCellMar>
           <w:top w:w="33" w:type="dxa"/>
           <w:left w:w="114" w:type="dxa"/>
-          <w:bottom w:w="0" w:type="dxa"/>
           <w:right w:w="115" w:type="dxa"/>
         </w:tblCellMar>
         <w:tblLook w:val="04A0" w:firstRow="1" w:lastRow="0" w:firstColumn="1" w:lastColumn="0" w:noHBand="0" w:noVBand="1"/>
@@ -523,9 +505,6 @@
             <w:shd w:val="clear" w:color="auto" w:fill="D9D9D9"/>
           </w:tcPr>
           <w:p>
-            <w:pPr>
-              <w:spacing w:after="0"/>
-            </w:pPr>
             <w:r>
               <w:rPr>
                 <w:rFonts w:ascii="Arial" w:eastAsia="Arial" w:hAnsi="Arial" w:cs="Arial"/>
@@ -549,7 +528,6 @@
           </w:tcPr>
           <w:p>
             <w:pPr>
-              <w:spacing w:after="0"/>
               <w:ind w:left="1"/>
             </w:pPr>
             <w:r>
@@ -575,7 +553,6 @@
           </w:tcPr>
           <w:p>
             <w:pPr>
-              <w:spacing w:after="0"/>
               <w:ind w:left="1"/>
             </w:pPr>
             <w:r>
@@ -600,9 +577,6 @@
             <w:shd w:val="clear" w:color="auto" w:fill="D9D9D9"/>
           </w:tcPr>
           <w:p>
-            <w:pPr>
-              <w:spacing w:after="0"/>
-            </w:pPr>
             <w:r>
               <w:rPr>
                 <w:rFonts w:ascii="Arial" w:eastAsia="Arial" w:hAnsi="Arial" w:cs="Arial"/>
@@ -630,7 +604,6 @@
           </w:tcPr>
           <w:p>
             <w:pPr>
-              <w:spacing w:after="0"/>
               <w:ind w:left="14"/>
             </w:pPr>
             <w:r>
@@ -654,7 +627,6 @@
           </w:tcPr>
           <w:p>
             <w:pPr>
-              <w:spacing w:after="0"/>
               <w:ind w:left="1"/>
             </w:pPr>
             <w:r>
@@ -678,7 +650,6 @@
           </w:tcPr>
           <w:p>
             <w:pPr>
-              <w:spacing w:after="0"/>
               <w:ind w:left="16"/>
             </w:pPr>
             <w:r>
@@ -702,7 +673,6 @@
           </w:tcPr>
           <w:p>
             <w:pPr>
-              <w:spacing w:after="0"/>
               <w:ind w:left="14"/>
             </w:pPr>
             <w:r>
@@ -732,7 +702,7 @@
           </w:tcPr>
           <w:p>
             <w:pPr>
-              <w:spacing w:after="0" w:line="304" w:lineRule="auto"/>
+              <w:spacing w:line="304" w:lineRule="auto"/>
               <w:ind w:right="444"/>
             </w:pPr>
             <w:r>
@@ -744,9 +714,6 @@
             </w:r>
           </w:p>
           <w:p>
-            <w:pPr>
-              <w:spacing w:after="0"/>
-            </w:pPr>
             <w:r>
               <w:rPr>
                 <w:rFonts w:ascii="Arial" w:eastAsia="Arial" w:hAnsi="Arial" w:cs="Arial"/>
@@ -795,7 +762,6 @@
           </w:p>
           <w:p>
             <w:pPr>
-              <w:spacing w:after="0"/>
               <w:ind w:left="16"/>
             </w:pPr>
             <w:r>
@@ -846,7 +812,6 @@
           </w:p>
           <w:p>
             <w:pPr>
-              <w:spacing w:after="0"/>
               <w:ind w:left="16"/>
             </w:pPr>
             <w:r>
@@ -908,7 +873,6 @@
                 <w:ilvl w:val="0"/>
                 <w:numId w:val="3"/>
               </w:numPr>
-              <w:spacing w:after="0"/>
               <w:ind w:hanging="180"/>
             </w:pPr>
             <w:r>
@@ -935,8 +899,6 @@
         </w:rPr>
         <w:t xml:space="preserve"> </w:t>
       </w:r>
-      <w:bookmarkStart w:id="0" w:name="_GoBack"/>
-      <w:bookmarkEnd w:id="0"/>
     </w:p>
     <w:p>
       <w:pPr>
@@ -946,6 +908,7 @@
       <w:r>
         <w:rPr>
           <w:noProof/>
+          <w:lang w:val="en-PH" w:eastAsia="en-PH"/>
         </w:rPr>
         <mc:AlternateContent>
           <mc:Choice Requires="wpg">
@@ -1182,10 +1145,7 @@
               <w:fldChar w:fldCharType="begin"/>
             </w:r>
             <w:r>
-              <w:instrText>PAGEREF _Toc154</w:instrText>
-            </w:r>
-            <w:r>
-              <w:instrText>02 \h</w:instrText>
+              <w:instrText>PAGEREF _Toc15402 \h</w:instrText>
             </w:r>
             <w:r>
               <w:fldChar w:fldCharType="separate"/>
@@ -1300,10 +1260,7 @@
               <w:t xml:space="preserve">  </w:t>
             </w:r>
             <w:r>
-              <w:t>PROJEC</w:t>
-            </w:r>
-            <w:r>
-              <w:t>T STATUS REPORT APPROVALS</w:t>
+              <w:t>PROJECT STATUS REPORT APPROVALS</w:t>
             </w:r>
             <w:r>
               <w:tab/>
@@ -1476,12 +1433,12 @@
         <w:pStyle w:val="Heading1"/>
         <w:ind w:left="575" w:hanging="590"/>
       </w:pPr>
-      <w:bookmarkStart w:id="1" w:name="_Toc15401"/>
+      <w:bookmarkStart w:id="0" w:name="_Toc15401"/>
       <w:r>
         <w:lastRenderedPageBreak/>
         <w:t xml:space="preserve">PROJECT STATUS REPORT PURPOSE </w:t>
       </w:r>
-      <w:bookmarkEnd w:id="1"/>
+      <w:bookmarkEnd w:id="0"/>
     </w:p>
     <w:p>
       <w:pPr>
@@ -1493,15 +1450,17 @@
           <w:rFonts w:ascii="Arial" w:eastAsia="Arial" w:hAnsi="Arial" w:cs="Arial"/>
           <w:sz w:val="20"/>
         </w:rPr>
-        <w:t xml:space="preserve">To target and identify the problems need and to make sure the time of the things needed to pass and finish at the same time. We manage to clarify the things that we need to do </w:t>
+        <w:t xml:space="preserve">To target and identify the problems need and to make sure the time of the things needed to pass and finish at the same time. We manage to clarify the things that we need to do first. </w:t>
       </w:r>
       <w:r>
         <w:rPr>
           <w:rFonts w:ascii="Arial" w:eastAsia="Arial" w:hAnsi="Arial" w:cs="Arial"/>
           <w:sz w:val="20"/>
         </w:rPr>
-        <w:t xml:space="preserve">first. </w:t>
-      </w:r>
+        <w:t>s</w:t>
+      </w:r>
+      <w:bookmarkStart w:id="1" w:name="_GoBack"/>
+      <w:bookmarkEnd w:id="1"/>
     </w:p>
     <w:p>
       <w:pPr>
@@ -1642,14 +1601,7 @@
           <w:sz w:val="20"/>
         </w:rPr>
         <w:tab/>
-        <w:t>To contribute at least 50 pesos each member per week for the expenses for the</w:t>
-      </w:r>
-      <w:r>
-        <w:rPr>
-          <w:rFonts w:ascii="Arial" w:eastAsia="Arial" w:hAnsi="Arial" w:cs="Arial"/>
-          <w:sz w:val="20"/>
-        </w:rPr>
-        <w:t xml:space="preserve"> project.  </w:t>
+        <w:t xml:space="preserve">To contribute at least 50 pesos each member per week for the expenses for the project.  </w:t>
       </w:r>
     </w:p>
     <w:p>
@@ -1761,14 +1713,7 @@
           <w:rFonts w:ascii="Arial" w:eastAsia="Arial" w:hAnsi="Arial" w:cs="Arial"/>
           <w:sz w:val="20"/>
         </w:rPr>
-        <w:t>May</w:t>
-      </w:r>
-      <w:r>
-        <w:rPr>
-          <w:rFonts w:ascii="Arial" w:eastAsia="Arial" w:hAnsi="Arial" w:cs="Arial"/>
-          <w:sz w:val="20"/>
-        </w:rPr>
-        <w:t xml:space="preserve">be we should plan an evaluation for the task to determine the effectiveness, advantage and dis advantage for the project. We should specify the things that we should be done first. Avoid having a problem or at least correct them right away. </w:t>
+        <w:t xml:space="preserve">Maybe we should plan an evaluation for the task to determine the effectiveness, advantage and dis advantage for the project. We should specify the things that we should be done first. Avoid having a problem or at least correct them right away. </w:t>
       </w:r>
     </w:p>
     <w:p>
@@ -1830,10 +1775,7 @@
       <w:bookmarkStart w:id="4" w:name="_Toc15404"/>
       <w:r>
         <w:lastRenderedPageBreak/>
-        <w:t>Project Status</w:t>
-      </w:r>
-      <w:r>
-        <w:t xml:space="preserve"> Report Template </w:t>
+        <w:t xml:space="preserve">Project Status Report Template </w:t>
       </w:r>
       <w:bookmarkEnd w:id="4"/>
     </w:p>
@@ -1845,7 +1787,6 @@
         <w:tblCellMar>
           <w:top w:w="71" w:type="dxa"/>
           <w:left w:w="114" w:type="dxa"/>
-          <w:bottom w:w="0" w:type="dxa"/>
           <w:right w:w="115" w:type="dxa"/>
         </w:tblCellMar>
         <w:tblLook w:val="04A0" w:firstRow="1" w:lastRow="0" w:firstColumn="1" w:lastColumn="0" w:noHBand="0" w:noVBand="1"/>
@@ -1872,9 +1813,6 @@
             <w:shd w:val="clear" w:color="auto" w:fill="D9D9D9"/>
           </w:tcPr>
           <w:p>
-            <w:pPr>
-              <w:spacing w:after="0"/>
-            </w:pPr>
             <w:r>
               <w:rPr>
                 <w:rFonts w:ascii="Arial" w:eastAsia="Arial" w:hAnsi="Arial" w:cs="Arial"/>
@@ -1913,9 +1851,6 @@
             </w:r>
           </w:p>
           <w:p>
-            <w:pPr>
-              <w:spacing w:after="0"/>
-            </w:pPr>
             <w:r>
               <w:rPr>
                 <w:rFonts w:ascii="Arial" w:eastAsia="Arial" w:hAnsi="Arial" w:cs="Arial"/>
@@ -1959,7 +1894,6 @@
           </w:p>
           <w:p>
             <w:pPr>
-              <w:spacing w:after="0"/>
               <w:ind w:left="1"/>
             </w:pPr>
             <w:r>
@@ -1996,7 +1930,6 @@
           </w:p>
           <w:p>
             <w:pPr>
-              <w:spacing w:after="0"/>
               <w:ind w:left="1"/>
             </w:pPr>
             <w:r>
@@ -2037,22 +1970,12 @@
             </w:r>
           </w:p>
           <w:p>
-            <w:pPr>
-              <w:spacing w:after="0"/>
-            </w:pPr>
-            <w:r>
-              <w:rPr>
-                <w:rFonts w:ascii="Arial" w:eastAsia="Arial" w:hAnsi="Arial" w:cs="Arial"/>
-                <w:sz w:val="20"/>
-              </w:rPr>
-              <w:t xml:space="preserve">Issues to update the diagrams and </w:t>
-            </w:r>
-            <w:r>
-              <w:rPr>
-                <w:rFonts w:ascii="Arial" w:eastAsia="Arial" w:hAnsi="Arial" w:cs="Arial"/>
-                <w:sz w:val="20"/>
-              </w:rPr>
-              <w:t xml:space="preserve">revise the papers, but can do it with the corrective actions. </w:t>
+            <w:r>
+              <w:rPr>
+                <w:rFonts w:ascii="Arial" w:eastAsia="Arial" w:hAnsi="Arial" w:cs="Arial"/>
+                <w:sz w:val="20"/>
+              </w:rPr>
+              <w:t xml:space="preserve">Issues to update the diagrams and revise the papers, but can do it with the corrective actions. </w:t>
             </w:r>
           </w:p>
         </w:tc>
@@ -2085,22 +2008,12 @@
             </w:r>
           </w:p>
           <w:p>
-            <w:pPr>
-              <w:spacing w:after="0"/>
-            </w:pPr>
-            <w:r>
-              <w:rPr>
-                <w:rFonts w:ascii="Arial" w:eastAsia="Arial" w:hAnsi="Arial" w:cs="Arial"/>
-                <w:sz w:val="20"/>
-              </w:rPr>
-              <w:t>This project will help the Disciplinary Office Head to minimize the time of checking the paper of each student and also to be able to record all the information that the stud</w:t>
-            </w:r>
-            <w:r>
-              <w:rPr>
-                <w:rFonts w:ascii="Arial" w:eastAsia="Arial" w:hAnsi="Arial" w:cs="Arial"/>
-                <w:sz w:val="20"/>
-              </w:rPr>
-              <w:t xml:space="preserve">ent will pass for their Student Assistant task. </w:t>
+            <w:r>
+              <w:rPr>
+                <w:rFonts w:ascii="Arial" w:eastAsia="Arial" w:hAnsi="Arial" w:cs="Arial"/>
+                <w:sz w:val="20"/>
+              </w:rPr>
+              <w:t xml:space="preserve">This project will help the Disciplinary Office Head to minimize the time of checking the paper of each student and also to be able to record all the information that the student will pass for their Student Assistant task. </w:t>
             </w:r>
           </w:p>
         </w:tc>
@@ -2125,7 +2038,6 @@
         <w:tblInd w:w="605" w:type="dxa"/>
         <w:tblCellMar>
           <w:top w:w="35" w:type="dxa"/>
-          <w:left w:w="0" w:type="dxa"/>
           <w:bottom w:w="20" w:type="dxa"/>
           <w:right w:w="3" w:type="dxa"/>
         </w:tblCellMar>
@@ -2156,7 +2068,6 @@
           </w:tcPr>
           <w:p>
             <w:pPr>
-              <w:spacing w:after="0"/>
               <w:ind w:left="130"/>
             </w:pPr>
             <w:r>
@@ -2200,7 +2111,6 @@
           </w:tcPr>
           <w:p>
             <w:pPr>
-              <w:spacing w:after="0"/>
               <w:ind w:left="114"/>
             </w:pPr>
             <w:r>
@@ -2226,7 +2136,6 @@
           </w:tcPr>
           <w:p>
             <w:pPr>
-              <w:spacing w:after="0"/>
               <w:ind w:left="115"/>
             </w:pPr>
             <w:r>
@@ -2252,7 +2161,6 @@
           </w:tcPr>
           <w:p>
             <w:pPr>
-              <w:spacing w:after="0"/>
               <w:ind w:left="114"/>
             </w:pPr>
             <w:r>
@@ -2278,7 +2186,6 @@
           </w:tcPr>
           <w:p>
             <w:pPr>
-              <w:spacing w:after="0"/>
               <w:ind w:left="115"/>
             </w:pPr>
             <w:r>
@@ -2334,7 +2241,6 @@
           </w:tcPr>
           <w:p>
             <w:pPr>
-              <w:spacing w:after="0"/>
               <w:ind w:left="114"/>
             </w:pPr>
             <w:r>
@@ -2402,7 +2308,6 @@
           </w:tcPr>
           <w:p>
             <w:pPr>
-              <w:spacing w:after="0"/>
               <w:ind w:left="474" w:hanging="360"/>
             </w:pPr>
             <w:r>
@@ -2441,7 +2346,6 @@
           </w:tcPr>
           <w:p>
             <w:pPr>
-              <w:spacing w:after="0"/>
               <w:ind w:left="115"/>
             </w:pPr>
             <w:r>
@@ -2465,7 +2369,6 @@
           </w:tcPr>
           <w:p>
             <w:pPr>
-              <w:spacing w:after="0"/>
               <w:ind w:left="114"/>
             </w:pPr>
             <w:r>
@@ -2489,7 +2392,6 @@
           </w:tcPr>
           <w:p>
             <w:pPr>
-              <w:spacing w:after="0"/>
               <w:ind w:left="115"/>
             </w:pPr>
             <w:r>
@@ -2545,7 +2447,6 @@
           </w:tcPr>
           <w:p>
             <w:pPr>
-              <w:spacing w:after="0"/>
               <w:ind w:left="474" w:hanging="360"/>
             </w:pPr>
             <w:r>
@@ -2597,7 +2498,6 @@
           </w:tcPr>
           <w:p>
             <w:pPr>
-              <w:spacing w:after="0"/>
               <w:ind w:left="115"/>
             </w:pPr>
             <w:r>
@@ -2605,14 +2505,7 @@
                 <w:rFonts w:ascii="Arial" w:eastAsia="Arial" w:hAnsi="Arial" w:cs="Arial"/>
                 <w:sz w:val="20"/>
               </w:rPr>
-              <w:t>0</w:t>
-            </w:r>
-            <w:r>
-              <w:rPr>
-                <w:rFonts w:ascii="Arial" w:eastAsia="Arial" w:hAnsi="Arial" w:cs="Arial"/>
-                <w:sz w:val="20"/>
-              </w:rPr>
-              <w:t xml:space="preserve">6/20/16 </w:t>
+              <w:t xml:space="preserve">06/20/16 </w:t>
             </w:r>
           </w:p>
         </w:tc>
@@ -2628,7 +2521,6 @@
           </w:tcPr>
           <w:p>
             <w:pPr>
-              <w:spacing w:after="0"/>
               <w:ind w:left="114"/>
             </w:pPr>
             <w:r>
@@ -2659,7 +2551,6 @@
           </w:tcPr>
           <w:p>
             <w:pPr>
-              <w:spacing w:after="0"/>
               <w:ind w:left="115"/>
             </w:pPr>
             <w:r>
@@ -2720,7 +2611,6 @@
                 <w:tab w:val="center" w:pos="160"/>
                 <w:tab w:val="center" w:pos="1281"/>
               </w:tabs>
-              <w:spacing w:after="0"/>
             </w:pPr>
             <w:r>
               <w:tab/>
@@ -2761,7 +2651,6 @@
           </w:tcPr>
           <w:p>
             <w:pPr>
-              <w:spacing w:after="0"/>
               <w:ind w:left="115"/>
             </w:pPr>
             <w:r>
@@ -2785,7 +2674,6 @@
           </w:tcPr>
           <w:p>
             <w:pPr>
-              <w:spacing w:after="0"/>
               <w:ind w:left="114"/>
             </w:pPr>
             <w:r>
@@ -2809,7 +2697,6 @@
           </w:tcPr>
           <w:p>
             <w:pPr>
-              <w:spacing w:after="0"/>
               <w:ind w:left="115"/>
             </w:pPr>
             <w:r>
@@ -2854,7 +2741,6 @@
           </w:tcPr>
           <w:p>
             <w:pPr>
-              <w:spacing w:after="0"/>
               <w:jc w:val="right"/>
             </w:pPr>
             <w:r>
@@ -2879,7 +2765,6 @@
           </w:tcPr>
           <w:p>
             <w:pPr>
-              <w:spacing w:after="0"/>
               <w:ind w:left="8"/>
               <w:jc w:val="both"/>
             </w:pPr>
@@ -2907,7 +2792,6 @@
           </w:tcPr>
           <w:p>
             <w:pPr>
-              <w:spacing w:after="0"/>
               <w:ind w:left="-37"/>
             </w:pPr>
             <w:r>
@@ -2951,7 +2835,6 @@
           </w:tcPr>
           <w:p>
             <w:pPr>
-              <w:spacing w:after="0"/>
               <w:ind w:left="114"/>
             </w:pPr>
             <w:r>
@@ -2977,7 +2860,6 @@
           </w:tcPr>
           <w:p>
             <w:pPr>
-              <w:spacing w:after="0"/>
               <w:ind w:left="115"/>
             </w:pPr>
             <w:r>
@@ -3003,7 +2885,6 @@
           </w:tcPr>
           <w:p>
             <w:pPr>
-              <w:spacing w:after="0"/>
               <w:ind w:left="114"/>
             </w:pPr>
             <w:r>
@@ -3029,7 +2910,6 @@
           </w:tcPr>
           <w:p>
             <w:pPr>
-              <w:spacing w:after="0"/>
               <w:ind w:left="115"/>
             </w:pPr>
             <w:r>
@@ -3085,7 +2965,6 @@
           </w:tcPr>
           <w:p>
             <w:pPr>
-              <w:spacing w:after="0"/>
               <w:ind w:left="114"/>
             </w:pPr>
             <w:r>
@@ -3158,7 +3037,6 @@
                 <w:tab w:val="center" w:pos="160"/>
                 <w:tab w:val="center" w:pos="1522"/>
               </w:tabs>
-              <w:spacing w:after="0"/>
             </w:pPr>
             <w:r>
               <w:tab/>
@@ -3183,12 +3061,6 @@
                 <w:sz w:val="20"/>
               </w:rPr>
               <w:tab/>
-            </w:r>
-            <w:r>
-              <w:rPr>
-                <w:rFonts w:ascii="Arial" w:eastAsia="Arial" w:hAnsi="Arial" w:cs="Arial"/>
-                <w:sz w:val="20"/>
-              </w:rPr>
               <w:t xml:space="preserve">Add Use Case Diagram </w:t>
             </w:r>
           </w:p>
@@ -3205,7 +3077,6 @@
           </w:tcPr>
           <w:p>
             <w:pPr>
-              <w:spacing w:after="0"/>
               <w:ind w:left="115"/>
             </w:pPr>
             <w:r>
@@ -3229,7 +3100,6 @@
           </w:tcPr>
           <w:p>
             <w:pPr>
-              <w:spacing w:after="0"/>
               <w:ind w:left="114"/>
             </w:pPr>
             <w:r>
@@ -3253,7 +3123,6 @@
           </w:tcPr>
           <w:p>
             <w:pPr>
-              <w:spacing w:after="0"/>
               <w:ind w:left="115"/>
             </w:pPr>
             <w:r>
@@ -3321,7 +3190,6 @@
                 <w:tab w:val="center" w:pos="160"/>
                 <w:tab w:val="center" w:pos="1400"/>
               </w:tabs>
-              <w:spacing w:after="0"/>
             </w:pPr>
             <w:r>
               <w:tab/>
@@ -3362,7 +3230,6 @@
           </w:tcPr>
           <w:p>
             <w:pPr>
-              <w:spacing w:after="0"/>
               <w:ind w:left="115"/>
             </w:pPr>
             <w:r>
@@ -3386,7 +3253,6 @@
           </w:tcPr>
           <w:p>
             <w:pPr>
-              <w:spacing w:after="0"/>
               <w:ind w:left="114"/>
             </w:pPr>
             <w:r>
@@ -3410,7 +3276,6 @@
           </w:tcPr>
           <w:p>
             <w:pPr>
-              <w:spacing w:after="0"/>
               <w:ind w:left="115"/>
             </w:pPr>
             <w:r>
@@ -3478,7 +3343,6 @@
                 <w:tab w:val="center" w:pos="160"/>
                 <w:tab w:val="center" w:pos="1212"/>
               </w:tabs>
-              <w:spacing w:after="0"/>
             </w:pPr>
             <w:r>
               <w:tab/>
@@ -3519,7 +3383,6 @@
           </w:tcPr>
           <w:p>
             <w:pPr>
-              <w:spacing w:after="0"/>
               <w:ind w:left="115"/>
             </w:pPr>
             <w:r>
@@ -3543,7 +3406,6 @@
           </w:tcPr>
           <w:p>
             <w:pPr>
-              <w:spacing w:after="0"/>
               <w:ind w:left="114"/>
             </w:pPr>
             <w:r>
@@ -3567,7 +3429,6 @@
           </w:tcPr>
           <w:p>
             <w:pPr>
-              <w:spacing w:after="0"/>
               <w:ind w:left="115"/>
             </w:pPr>
             <w:r>
@@ -3631,7 +3492,6 @@
           </w:tcPr>
           <w:p>
             <w:pPr>
-              <w:spacing w:after="0"/>
               <w:ind w:left="8"/>
             </w:pPr>
             <w:r>
@@ -3657,9 +3517,6 @@
             <w:vAlign w:val="bottom"/>
           </w:tcPr>
           <w:p>
-            <w:pPr>
-              <w:spacing w:after="0"/>
-            </w:pPr>
             <w:r>
               <w:rPr>
                 <w:rFonts w:ascii="Arial" w:eastAsia="Arial" w:hAnsi="Arial" w:cs="Arial"/>
@@ -3708,7 +3565,7 @@
           </w:tcPr>
           <w:p>
             <w:pPr>
-              <w:spacing w:after="0" w:line="241" w:lineRule="auto"/>
+              <w:spacing w:line="241" w:lineRule="auto"/>
               <w:ind w:left="114"/>
             </w:pPr>
             <w:r>
@@ -3728,7 +3585,6 @@
           </w:p>
           <w:p>
             <w:pPr>
-              <w:spacing w:after="0"/>
               <w:ind w:left="114"/>
             </w:pPr>
             <w:r>
@@ -3741,7 +3597,6 @@
           </w:p>
           <w:p>
             <w:pPr>
-              <w:spacing w:after="0"/>
               <w:ind w:left="8"/>
             </w:pPr>
             <w:r>
@@ -3768,7 +3623,6 @@
           </w:tcPr>
           <w:p>
             <w:pPr>
-              <w:spacing w:after="0"/>
               <w:ind w:left="-74" w:right="35" w:firstLine="38"/>
             </w:pPr>
             <w:r>
@@ -3800,7 +3654,6 @@
           </w:tcPr>
           <w:p>
             <w:pPr>
-              <w:spacing w:after="0"/>
               <w:ind w:left="114" w:right="16"/>
             </w:pPr>
             <w:r>
@@ -3843,7 +3696,6 @@
           </w:tcPr>
           <w:p>
             <w:pPr>
-              <w:spacing w:after="0"/>
               <w:jc w:val="right"/>
             </w:pPr>
             <w:r>
@@ -3851,7 +3703,6 @@
                 <w:rFonts w:ascii="Arial" w:eastAsia="Arial" w:hAnsi="Arial" w:cs="Arial"/>
                 <w:sz w:val="2"/>
               </w:rPr>
-              <w:lastRenderedPageBreak/>
               <w:t xml:space="preserve"> </w:t>
             </w:r>
           </w:p>
@@ -3869,7 +3720,6 @@
           </w:tcPr>
           <w:p>
             <w:pPr>
-              <w:spacing w:after="0"/>
               <w:ind w:left="8"/>
               <w:jc w:val="both"/>
             </w:pPr>
@@ -3950,7 +3800,6 @@
           </w:tcPr>
           <w:p>
             <w:pPr>
-              <w:spacing w:after="0"/>
               <w:ind w:left="114"/>
             </w:pPr>
             <w:r>
@@ -3976,7 +3825,6 @@
           </w:tcPr>
           <w:p>
             <w:pPr>
-              <w:spacing w:after="0"/>
               <w:ind w:left="115"/>
             </w:pPr>
             <w:r>
@@ -4003,7 +3851,6 @@
           </w:tcPr>
           <w:p>
             <w:pPr>
-              <w:spacing w:after="0"/>
               <w:ind w:left="114"/>
             </w:pPr>
             <w:r>
@@ -4030,7 +3877,6 @@
           </w:tcPr>
           <w:p>
             <w:pPr>
-              <w:spacing w:after="0"/>
               <w:ind w:left="115"/>
             </w:pPr>
             <w:r>
@@ -4086,7 +3932,6 @@
           </w:tcPr>
           <w:p>
             <w:pPr>
-              <w:spacing w:after="0"/>
               <w:ind w:left="114"/>
             </w:pPr>
             <w:r>
@@ -4110,7 +3955,6 @@
           </w:tcPr>
           <w:p>
             <w:pPr>
-              <w:spacing w:after="0"/>
               <w:ind w:left="115"/>
             </w:pPr>
             <w:r>
@@ -4134,7 +3978,6 @@
           </w:tcPr>
           <w:p>
             <w:pPr>
-              <w:spacing w:after="0"/>
               <w:ind w:left="114"/>
             </w:pPr>
             <w:r>
@@ -4158,7 +4001,6 @@
           </w:tcPr>
           <w:p>
             <w:pPr>
-              <w:spacing w:after="0"/>
               <w:ind w:left="115"/>
             </w:pPr>
             <w:r>
@@ -4213,7 +4055,6 @@
           </w:tcPr>
           <w:p>
             <w:pPr>
-              <w:spacing w:after="0"/>
               <w:ind w:left="114"/>
             </w:pPr>
             <w:r>
@@ -4237,7 +4078,6 @@
           </w:tcPr>
           <w:p>
             <w:pPr>
-              <w:spacing w:after="0"/>
               <w:ind w:left="115"/>
             </w:pPr>
             <w:r>
@@ -4250,7 +4090,6 @@
           </w:p>
           <w:p>
             <w:pPr>
-              <w:spacing w:after="0"/>
               <w:ind w:left="115"/>
             </w:pPr>
             <w:r>
@@ -4263,7 +4102,6 @@
           </w:p>
           <w:p>
             <w:pPr>
-              <w:spacing w:after="0"/>
               <w:ind w:left="115"/>
             </w:pPr>
             <w:r>
@@ -4287,7 +4125,6 @@
           </w:tcPr>
           <w:p>
             <w:pPr>
-              <w:spacing w:after="0"/>
               <w:ind w:left="114"/>
             </w:pPr>
             <w:r>
@@ -4311,7 +4148,6 @@
           </w:tcPr>
           <w:p>
             <w:pPr>
-              <w:spacing w:after="0"/>
               <w:ind w:left="115" w:right="84"/>
             </w:pPr>
             <w:r>
@@ -4368,7 +4204,6 @@
           <w:top w:w="49" w:type="dxa"/>
           <w:left w:w="4" w:type="dxa"/>
           <w:bottom w:w="20" w:type="dxa"/>
-          <w:right w:w="0" w:type="dxa"/>
         </w:tblCellMar>
         <w:tblLook w:val="04A0" w:firstRow="1" w:lastRow="0" w:firstColumn="1" w:lastColumn="0" w:noHBand="0" w:noVBand="1"/>
       </w:tblPr>
@@ -4398,7 +4233,6 @@
           </w:tcPr>
           <w:p>
             <w:pPr>
-              <w:spacing w:after="0"/>
               <w:ind w:left="126"/>
             </w:pPr>
             <w:r>
@@ -4430,7 +4264,6 @@
           </w:tcPr>
           <w:p>
             <w:pPr>
-              <w:spacing w:after="0"/>
               <w:ind w:right="3"/>
               <w:jc w:val="right"/>
             </w:pPr>
@@ -4457,7 +4290,6 @@
           </w:tcPr>
           <w:p>
             <w:pPr>
-              <w:spacing w:after="0"/>
               <w:ind w:left="110"/>
             </w:pPr>
             <w:r>
@@ -4483,7 +4315,6 @@
           </w:tcPr>
           <w:p>
             <w:pPr>
-              <w:spacing w:after="0"/>
               <w:ind w:left="112"/>
             </w:pPr>
             <w:r>
@@ -4497,7 +4328,6 @@
           </w:p>
           <w:p>
             <w:pPr>
-              <w:spacing w:after="0"/>
               <w:ind w:left="112"/>
             </w:pPr>
             <w:r>
@@ -4523,7 +4353,6 @@
           </w:tcPr>
           <w:p>
             <w:pPr>
-              <w:spacing w:after="0"/>
               <w:ind w:left="112"/>
             </w:pPr>
             <w:r>
@@ -4549,7 +4378,6 @@
           </w:tcPr>
           <w:p>
             <w:pPr>
-              <w:spacing w:after="0"/>
               <w:ind w:left="112"/>
             </w:pPr>
             <w:r>
@@ -4563,7 +4391,6 @@
           </w:p>
           <w:p>
             <w:pPr>
-              <w:spacing w:after="0"/>
               <w:ind w:left="112"/>
             </w:pPr>
             <w:r>
@@ -4590,7 +4417,6 @@
           </w:tcPr>
           <w:p>
             <w:pPr>
-              <w:spacing w:after="0"/>
               <w:ind w:left="112"/>
             </w:pPr>
             <w:r>
@@ -4646,7 +4472,6 @@
           </w:tcPr>
           <w:p>
             <w:pPr>
-              <w:spacing w:after="0"/>
               <w:ind w:left="470" w:hanging="360"/>
             </w:pPr>
             <w:r>
@@ -4685,7 +4510,6 @@
           </w:tcPr>
           <w:p>
             <w:pPr>
-              <w:spacing w:after="0"/>
               <w:ind w:left="112"/>
             </w:pPr>
             <w:r>
@@ -4709,7 +4533,6 @@
           </w:tcPr>
           <w:p>
             <w:pPr>
-              <w:spacing w:after="0"/>
               <w:ind w:left="112"/>
             </w:pPr>
             <w:r>
@@ -4733,7 +4556,6 @@
           </w:tcPr>
           <w:p>
             <w:pPr>
-              <w:spacing w:after="0"/>
               <w:ind w:left="112"/>
             </w:pPr>
             <w:r>
@@ -4757,7 +4579,6 @@
           </w:tcPr>
           <w:p>
             <w:pPr>
-              <w:spacing w:after="0"/>
               <w:ind w:left="112"/>
             </w:pPr>
             <w:r>
@@ -4841,7 +4662,6 @@
           </w:p>
           <w:p>
             <w:pPr>
-              <w:spacing w:after="0"/>
               <w:ind w:left="470"/>
             </w:pPr>
             <w:r>
@@ -4865,7 +4685,6 @@
           </w:tcPr>
           <w:p>
             <w:pPr>
-              <w:spacing w:after="0"/>
               <w:ind w:left="112"/>
             </w:pPr>
             <w:r>
@@ -4889,7 +4708,6 @@
           </w:tcPr>
           <w:p>
             <w:pPr>
-              <w:spacing w:after="0"/>
               <w:ind w:left="112"/>
             </w:pPr>
             <w:r>
@@ -4913,7 +4731,6 @@
           </w:tcPr>
           <w:p>
             <w:pPr>
-              <w:spacing w:after="0"/>
               <w:ind w:left="112"/>
             </w:pPr>
             <w:r>
@@ -4937,7 +4754,6 @@
           </w:tcPr>
           <w:p>
             <w:pPr>
-              <w:spacing w:after="0"/>
               <w:ind w:left="112" w:right="359"/>
             </w:pPr>
             <w:r>
@@ -5000,6 +4816,7 @@
             <w:r>
               <w:rPr>
                 <w:noProof/>
+                <w:lang w:val="en-PH" w:eastAsia="en-PH"/>
               </w:rPr>
               <mc:AlternateContent>
                 <mc:Choice Requires="wpg">
@@ -5444,7 +5261,6 @@
           </w:p>
           <w:p>
             <w:pPr>
-              <w:spacing w:after="0"/>
               <w:ind w:right="4"/>
               <w:jc w:val="right"/>
             </w:pPr>
@@ -5471,7 +5287,6 @@
           </w:tcPr>
           <w:p>
             <w:pPr>
-              <w:spacing w:after="0"/>
               <w:ind w:left="5"/>
             </w:pPr>
             <w:r>
@@ -5520,9 +5335,6 @@
                   <w:vAlign w:val="bottom"/>
                 </w:tcPr>
                 <w:p>
-                  <w:pPr>
-                    <w:spacing w:after="0"/>
-                  </w:pPr>
                   <w:r>
                     <w:rPr>
                       <w:rFonts w:ascii="Arial" w:eastAsia="Arial" w:hAnsi="Arial" w:cs="Arial"/>
@@ -5546,7 +5358,6 @@
                 </w:tcPr>
                 <w:p>
                   <w:pPr>
-                    <w:spacing w:after="0"/>
                     <w:ind w:left="5"/>
                   </w:pPr>
                   <w:r>
@@ -5572,7 +5383,6 @@
                 </w:tcPr>
                 <w:p>
                   <w:pPr>
-                    <w:spacing w:after="0"/>
                     <w:ind w:left="5"/>
                   </w:pPr>
                   <w:r>
@@ -5586,7 +5396,6 @@
                 </w:p>
                 <w:p>
                   <w:pPr>
-                    <w:spacing w:after="0"/>
                     <w:ind w:left="5"/>
                   </w:pPr>
                   <w:r>
@@ -5612,7 +5421,6 @@
                 </w:tcPr>
                 <w:p>
                   <w:pPr>
-                    <w:spacing w:after="0"/>
                     <w:ind w:left="5"/>
                   </w:pPr>
                   <w:r>
@@ -5639,7 +5447,6 @@
                 </w:tcPr>
                 <w:p>
                   <w:pPr>
-                    <w:spacing w:after="0"/>
                     <w:ind w:left="5"/>
                   </w:pPr>
                   <w:r>
@@ -5684,7 +5491,6 @@
                     <w:tabs>
                       <w:tab w:val="right" w:pos="2134"/>
                     </w:tabs>
-                    <w:spacing w:after="0"/>
                   </w:pPr>
                   <w:r>
                     <w:rPr>
@@ -5722,7 +5528,6 @@
                 </w:tcPr>
                 <w:p>
                   <w:pPr>
-                    <w:spacing w:after="0"/>
                     <w:ind w:left="5"/>
                   </w:pPr>
                   <w:r>
@@ -5746,7 +5551,6 @@
                 </w:tcPr>
                 <w:p>
                   <w:pPr>
-                    <w:spacing w:after="0"/>
                     <w:ind w:left="5"/>
                   </w:pPr>
                   <w:r>
@@ -5770,7 +5574,6 @@
                 </w:tcPr>
                 <w:p>
                   <w:pPr>
-                    <w:spacing w:after="0"/>
                     <w:ind w:left="5"/>
                   </w:pPr>
                   <w:r>
@@ -5794,7 +5597,6 @@
                 </w:tcPr>
                 <w:p>
                   <w:pPr>
-                    <w:spacing w:after="0"/>
                     <w:ind w:left="5"/>
                   </w:pPr>
                   <w:r>
@@ -5838,7 +5640,6 @@
                     <w:tabs>
                       <w:tab w:val="center" w:pos="943"/>
                     </w:tabs>
-                    <w:spacing w:after="0"/>
                   </w:pPr>
                   <w:r>
                     <w:rPr>
@@ -5876,7 +5677,6 @@
                 </w:tcPr>
                 <w:p>
                   <w:pPr>
-                    <w:spacing w:after="0"/>
                     <w:ind w:left="5"/>
                   </w:pPr>
                   <w:r>
@@ -5900,7 +5700,6 @@
                 </w:tcPr>
                 <w:p>
                   <w:pPr>
-                    <w:spacing w:after="0"/>
                     <w:ind w:left="5"/>
                   </w:pPr>
                   <w:r>
@@ -5924,7 +5723,6 @@
                 </w:tcPr>
                 <w:p>
                   <w:pPr>
-                    <w:spacing w:after="0"/>
                     <w:ind w:left="5"/>
                   </w:pPr>
                   <w:r>
@@ -5948,7 +5746,6 @@
                 </w:tcPr>
                 <w:p>
                   <w:pPr>
-                    <w:spacing w:after="0"/>
                     <w:ind w:left="5"/>
                   </w:pPr>
                   <w:r>
@@ -5983,7 +5780,6 @@
           </w:tcPr>
           <w:p>
             <w:pPr>
-              <w:spacing w:after="0"/>
               <w:ind w:right="4"/>
               <w:jc w:val="right"/>
             </w:pPr>
@@ -6012,7 +5808,6 @@
           </w:tcPr>
           <w:p>
             <w:pPr>
-              <w:spacing w:after="0"/>
               <w:ind w:left="5"/>
             </w:pPr>
             <w:r>
@@ -6129,7 +5924,6 @@
                 <w:ilvl w:val="0"/>
                 <w:numId w:val="4"/>
               </w:numPr>
-              <w:spacing w:after="0"/>
               <w:ind w:hanging="360"/>
             </w:pPr>
             <w:r>
@@ -6172,7 +5966,6 @@
           </w:tcPr>
           <w:p>
             <w:pPr>
-              <w:spacing w:after="0"/>
               <w:ind w:right="3"/>
               <w:jc w:val="right"/>
             </w:pPr>
@@ -6199,7 +5992,6 @@
           </w:tcPr>
           <w:p>
             <w:pPr>
-              <w:spacing w:after="0"/>
               <w:ind w:left="5"/>
             </w:pPr>
             <w:r>
@@ -6243,7 +6035,6 @@
           </w:tcPr>
           <w:p>
             <w:pPr>
-              <w:spacing w:after="0"/>
               <w:ind w:left="110"/>
             </w:pPr>
             <w:r>
@@ -6251,14 +6042,7 @@
                 <w:rFonts w:ascii="Arial" w:eastAsia="Arial" w:hAnsi="Arial" w:cs="Arial"/>
                 <w:sz w:val="20"/>
               </w:rPr>
-              <w:t>If we work with the emotions of guilt and laziness, but in the end work as together the outcome will be more analytical in different kind of perspective. We expect to finish the requirements behind the schedule to have more time to work in our project asid</w:t>
-            </w:r>
-            <w:r>
-              <w:rPr>
-                <w:rFonts w:ascii="Arial" w:eastAsia="Arial" w:hAnsi="Arial" w:cs="Arial"/>
-                <w:sz w:val="20"/>
-              </w:rPr>
-              <w:t xml:space="preserve">e from passing it on time. </w:t>
+              <w:t xml:space="preserve">If we work with the emotions of guilt and laziness, but in the end work as together the outcome will be more analytical in different kind of perspective. We expect to finish the requirements behind the schedule to have more time to work in our project aside from passing it on time. </w:t>
             </w:r>
           </w:p>
         </w:tc>
@@ -6332,7 +6116,6 @@
           </w:tcPr>
           <w:p>
             <w:pPr>
-              <w:spacing w:after="0"/>
               <w:ind w:left="14"/>
             </w:pPr>
             <w:r>
@@ -6363,7 +6146,6 @@
           </w:tcPr>
           <w:p>
             <w:pPr>
-              <w:spacing w:after="0"/>
               <w:jc w:val="right"/>
             </w:pPr>
             <w:r>
@@ -6401,7 +6183,6 @@
           </w:p>
           <w:p>
             <w:pPr>
-              <w:spacing w:after="0"/>
               <w:ind w:left="360"/>
             </w:pPr>
             <w:r>
@@ -6641,6 +6422,7 @@
       <w:r>
         <w:rPr>
           <w:noProof/>
+          <w:lang w:val="en-PH" w:eastAsia="en-PH"/>
         </w:rPr>
         <w:drawing>
           <wp:anchor distT="0" distB="0" distL="114300" distR="114300" simplePos="0" relativeHeight="251658240" behindDoc="0" locked="0" layoutInCell="1" allowOverlap="0">
@@ -6956,7 +6738,7 @@
 </file>
 
 <file path=word/endnotes.xml><?xml version="1.0" encoding="utf-8"?>
-<w:endnotes xmlns:wpc="http://schemas.microsoft.com/office/word/2010/wordprocessingCanvas" xmlns:cx="http://schemas.microsoft.com/office/drawing/2014/chartex" xmlns:cx1="http://schemas.microsoft.com/office/drawing/2015/9/8/chartex" xmlns:mc="http://schemas.openxmlformats.org/markup-compatibility/2006" xmlns:o="urn:schemas-microsoft-com:office:office" xmlns:r="http://schemas.openxmlformats.org/officeDocument/2006/relationships" xmlns:m="http://schemas.openxmlformats.org/officeDocument/2006/math" xmlns:v="urn:schemas-microsoft-com:vml" xmlns:wp14="http://schemas.microsoft.com/office/word/2010/wordprocessingDrawing" xmlns:wp="http://schemas.openxmlformats.org/drawingml/2006/wordprocessingDrawing" xmlns:w10="urn:schemas-microsoft-com:office:word" xmlns:w="http://schemas.openxmlformats.org/wordprocessingml/2006/main" xmlns:w14="http://schemas.microsoft.com/office/word/2010/wordml" xmlns:w15="http://schemas.microsoft.com/office/word/2012/wordml" xmlns:w16se="http://schemas.microsoft.com/office/word/2015/wordml/symex" xmlns:wpg="http://schemas.microsoft.com/office/word/2010/wordprocessingGroup" xmlns:wpi="http://schemas.microsoft.com/office/word/2010/wordprocessingInk" xmlns:wne="http://schemas.microsoft.com/office/word/2006/wordml" xmlns:wps="http://schemas.microsoft.com/office/word/2010/wordprocessingShape" mc:Ignorable="w14 w15 w16se wp14">
+<w:endnotes xmlns:wpc="http://schemas.microsoft.com/office/word/2010/wordprocessingCanvas" xmlns:cx="http://schemas.microsoft.com/office/drawing/2014/chartex" xmlns:cx1="http://schemas.microsoft.com/office/drawing/2015/9/8/chartex" xmlns:cx2="http://schemas.microsoft.com/office/drawing/2015/10/21/chartex" xmlns:mc="http://schemas.openxmlformats.org/markup-compatibility/2006" xmlns:o="urn:schemas-microsoft-com:office:office" xmlns:r="http://schemas.openxmlformats.org/officeDocument/2006/relationships" xmlns:m="http://schemas.openxmlformats.org/officeDocument/2006/math" xmlns:v="urn:schemas-microsoft-com:vml" xmlns:wp14="http://schemas.microsoft.com/office/word/2010/wordprocessingDrawing" xmlns:wp="http://schemas.openxmlformats.org/drawingml/2006/wordprocessingDrawing" xmlns:w10="urn:schemas-microsoft-com:office:word" xmlns:w="http://schemas.openxmlformats.org/wordprocessingml/2006/main" xmlns:w14="http://schemas.microsoft.com/office/word/2010/wordml" xmlns:w15="http://schemas.microsoft.com/office/word/2012/wordml" xmlns:w16se="http://schemas.microsoft.com/office/word/2015/wordml/symex" xmlns:wpg="http://schemas.microsoft.com/office/word/2010/wordprocessingGroup" xmlns:wpi="http://schemas.microsoft.com/office/word/2010/wordprocessingInk" xmlns:wne="http://schemas.microsoft.com/office/word/2006/wordml" xmlns:wps="http://schemas.microsoft.com/office/word/2010/wordprocessingShape" mc:Ignorable="w14 w15 w16se wp14">
   <w:endnote w:type="separator" w:id="-1">
     <w:p>
       <w:pPr>
@@ -6981,7 +6763,7 @@
 </file>
 
 <file path=word/footer1.xml><?xml version="1.0" encoding="utf-8"?>
-<w:ftr xmlns:wpc="http://schemas.microsoft.com/office/word/2010/wordprocessingCanvas" xmlns:cx="http://schemas.microsoft.com/office/drawing/2014/chartex" xmlns:cx1="http://schemas.microsoft.com/office/drawing/2015/9/8/chartex" xmlns:mc="http://schemas.openxmlformats.org/markup-compatibility/2006" xmlns:o="urn:schemas-microsoft-com:office:office" xmlns:r="http://schemas.openxmlformats.org/officeDocument/2006/relationships" xmlns:m="http://schemas.openxmlformats.org/officeDocument/2006/math" xmlns:v="urn:schemas-microsoft-com:vml" xmlns:wp14="http://schemas.microsoft.com/office/word/2010/wordprocessingDrawing" xmlns:wp="http://schemas.openxmlformats.org/drawingml/2006/wordprocessingDrawing" xmlns:w10="urn:schemas-microsoft-com:office:word" xmlns:w="http://schemas.openxmlformats.org/wordprocessingml/2006/main" xmlns:w14="http://schemas.microsoft.com/office/word/2010/wordml" xmlns:w15="http://schemas.microsoft.com/office/word/2012/wordml" xmlns:w16se="http://schemas.microsoft.com/office/word/2015/wordml/symex" xmlns:wpg="http://schemas.microsoft.com/office/word/2010/wordprocessingGroup" xmlns:wpi="http://schemas.microsoft.com/office/word/2010/wordprocessingInk" xmlns:wne="http://schemas.microsoft.com/office/word/2006/wordml" xmlns:wps="http://schemas.microsoft.com/office/word/2010/wordprocessingShape" mc:Ignorable="w14 w15 w16se wp14">
+<w:ftr xmlns:wpc="http://schemas.microsoft.com/office/word/2010/wordprocessingCanvas" xmlns:cx="http://schemas.microsoft.com/office/drawing/2014/chartex" xmlns:cx1="http://schemas.microsoft.com/office/drawing/2015/9/8/chartex" xmlns:cx2="http://schemas.microsoft.com/office/drawing/2015/10/21/chartex" xmlns:mc="http://schemas.openxmlformats.org/markup-compatibility/2006" xmlns:o="urn:schemas-microsoft-com:office:office" xmlns:r="http://schemas.openxmlformats.org/officeDocument/2006/relationships" xmlns:m="http://schemas.openxmlformats.org/officeDocument/2006/math" xmlns:v="urn:schemas-microsoft-com:vml" xmlns:wp14="http://schemas.microsoft.com/office/word/2010/wordprocessingDrawing" xmlns:wp="http://schemas.openxmlformats.org/drawingml/2006/wordprocessingDrawing" xmlns:w10="urn:schemas-microsoft-com:office:word" xmlns:w="http://schemas.openxmlformats.org/wordprocessingml/2006/main" xmlns:w14="http://schemas.microsoft.com/office/word/2010/wordml" xmlns:w15="http://schemas.microsoft.com/office/word/2012/wordml" xmlns:w16se="http://schemas.microsoft.com/office/word/2015/wordml/symex" xmlns:wpg="http://schemas.microsoft.com/office/word/2010/wordprocessingGroup" xmlns:wpi="http://schemas.microsoft.com/office/word/2010/wordprocessingInk" xmlns:wne="http://schemas.microsoft.com/office/word/2006/wordml" xmlns:wps="http://schemas.microsoft.com/office/word/2010/wordprocessingShape" mc:Ignorable="w14 w15 w16se wp14">
   <w:p>
     <w:pPr>
       <w:tabs>
@@ -6994,6 +6776,7 @@
     <w:r>
       <w:rPr>
         <w:noProof/>
+        <w:lang w:val="en-PH" w:eastAsia="en-PH"/>
       </w:rPr>
       <mc:AlternateContent>
         <mc:Choice Requires="wpg">
@@ -7154,7 +6937,7 @@
 </file>
 
 <file path=word/footer2.xml><?xml version="1.0" encoding="utf-8"?>
-<w:ftr xmlns:wpc="http://schemas.microsoft.com/office/word/2010/wordprocessingCanvas" xmlns:cx="http://schemas.microsoft.com/office/drawing/2014/chartex" xmlns:cx1="http://schemas.microsoft.com/office/drawing/2015/9/8/chartex" xmlns:mc="http://schemas.openxmlformats.org/markup-compatibility/2006" xmlns:o="urn:schemas-microsoft-com:office:office" xmlns:r="http://schemas.openxmlformats.org/officeDocument/2006/relationships" xmlns:m="http://schemas.openxmlformats.org/officeDocument/2006/math" xmlns:v="urn:schemas-microsoft-com:vml" xmlns:wp14="http://schemas.microsoft.com/office/word/2010/wordprocessingDrawing" xmlns:wp="http://schemas.openxmlformats.org/drawingml/2006/wordprocessingDrawing" xmlns:w10="urn:schemas-microsoft-com:office:word" xmlns:w="http://schemas.openxmlformats.org/wordprocessingml/2006/main" xmlns:w14="http://schemas.microsoft.com/office/word/2010/wordml" xmlns:w15="http://schemas.microsoft.com/office/word/2012/wordml" xmlns:w16se="http://schemas.microsoft.com/office/word/2015/wordml/symex" xmlns:wpg="http://schemas.microsoft.com/office/word/2010/wordprocessingGroup" xmlns:wpi="http://schemas.microsoft.com/office/word/2010/wordprocessingInk" xmlns:wne="http://schemas.microsoft.com/office/word/2006/wordml" xmlns:wps="http://schemas.microsoft.com/office/word/2010/wordprocessingShape" mc:Ignorable="w14 w15 w16se wp14">
+<w:ftr xmlns:wpc="http://schemas.microsoft.com/office/word/2010/wordprocessingCanvas" xmlns:cx="http://schemas.microsoft.com/office/drawing/2014/chartex" xmlns:cx1="http://schemas.microsoft.com/office/drawing/2015/9/8/chartex" xmlns:cx2="http://schemas.microsoft.com/office/drawing/2015/10/21/chartex" xmlns:mc="http://schemas.openxmlformats.org/markup-compatibility/2006" xmlns:o="urn:schemas-microsoft-com:office:office" xmlns:r="http://schemas.openxmlformats.org/officeDocument/2006/relationships" xmlns:m="http://schemas.openxmlformats.org/officeDocument/2006/math" xmlns:v="urn:schemas-microsoft-com:vml" xmlns:wp14="http://schemas.microsoft.com/office/word/2010/wordprocessingDrawing" xmlns:wp="http://schemas.openxmlformats.org/drawingml/2006/wordprocessingDrawing" xmlns:w10="urn:schemas-microsoft-com:office:word" xmlns:w="http://schemas.openxmlformats.org/wordprocessingml/2006/main" xmlns:w14="http://schemas.microsoft.com/office/word/2010/wordml" xmlns:w15="http://schemas.microsoft.com/office/word/2012/wordml" xmlns:w16se="http://schemas.microsoft.com/office/word/2015/wordml/symex" xmlns:wpg="http://schemas.microsoft.com/office/word/2010/wordprocessingGroup" xmlns:wpi="http://schemas.microsoft.com/office/word/2010/wordprocessingInk" xmlns:wne="http://schemas.microsoft.com/office/word/2006/wordml" xmlns:wps="http://schemas.microsoft.com/office/word/2010/wordprocessingShape" mc:Ignorable="w14 w15 w16se wp14">
   <w:p>
     <w:pPr>
       <w:tabs>
@@ -7167,6 +6950,7 @@
     <w:r>
       <w:rPr>
         <w:noProof/>
+        <w:lang w:val="en-PH" w:eastAsia="en-PH"/>
       </w:rPr>
       <mc:AlternateContent>
         <mc:Choice Requires="wpg">
@@ -7328,13 +7112,13 @@
 </file>
 
 <file path=word/footer3.xml><?xml version="1.0" encoding="utf-8"?>
-<w:ftr xmlns:wpc="http://schemas.microsoft.com/office/word/2010/wordprocessingCanvas" xmlns:cx="http://schemas.microsoft.com/office/drawing/2014/chartex" xmlns:cx1="http://schemas.microsoft.com/office/drawing/2015/9/8/chartex" xmlns:mc="http://schemas.openxmlformats.org/markup-compatibility/2006" xmlns:o="urn:schemas-microsoft-com:office:office" xmlns:r="http://schemas.openxmlformats.org/officeDocument/2006/relationships" xmlns:m="http://schemas.openxmlformats.org/officeDocument/2006/math" xmlns:v="urn:schemas-microsoft-com:vml" xmlns:wp14="http://schemas.microsoft.com/office/word/2010/wordprocessingDrawing" xmlns:wp="http://schemas.openxmlformats.org/drawingml/2006/wordprocessingDrawing" xmlns:w10="urn:schemas-microsoft-com:office:word" xmlns:w="http://schemas.openxmlformats.org/wordprocessingml/2006/main" xmlns:w14="http://schemas.microsoft.com/office/word/2010/wordml" xmlns:w15="http://schemas.microsoft.com/office/word/2012/wordml" xmlns:w16se="http://schemas.microsoft.com/office/word/2015/wordml/symex" xmlns:wpg="http://schemas.microsoft.com/office/word/2010/wordprocessingGroup" xmlns:wpi="http://schemas.microsoft.com/office/word/2010/wordprocessingInk" xmlns:wne="http://schemas.microsoft.com/office/word/2006/wordml" xmlns:wps="http://schemas.microsoft.com/office/word/2010/wordprocessingShape" mc:Ignorable="w14 w15 w16se wp14">
+<w:ftr xmlns:wpc="http://schemas.microsoft.com/office/word/2010/wordprocessingCanvas" xmlns:cx="http://schemas.microsoft.com/office/drawing/2014/chartex" xmlns:cx1="http://schemas.microsoft.com/office/drawing/2015/9/8/chartex" xmlns:cx2="http://schemas.microsoft.com/office/drawing/2015/10/21/chartex" xmlns:mc="http://schemas.openxmlformats.org/markup-compatibility/2006" xmlns:o="urn:schemas-microsoft-com:office:office" xmlns:r="http://schemas.openxmlformats.org/officeDocument/2006/relationships" xmlns:m="http://schemas.openxmlformats.org/officeDocument/2006/math" xmlns:v="urn:schemas-microsoft-com:vml" xmlns:wp14="http://schemas.microsoft.com/office/word/2010/wordprocessingDrawing" xmlns:wp="http://schemas.openxmlformats.org/drawingml/2006/wordprocessingDrawing" xmlns:w10="urn:schemas-microsoft-com:office:word" xmlns:w="http://schemas.openxmlformats.org/wordprocessingml/2006/main" xmlns:w14="http://schemas.microsoft.com/office/word/2010/wordml" xmlns:w15="http://schemas.microsoft.com/office/word/2012/wordml" xmlns:w16se="http://schemas.microsoft.com/office/word/2015/wordml/symex" xmlns:wpg="http://schemas.microsoft.com/office/word/2010/wordprocessingGroup" xmlns:wpi="http://schemas.microsoft.com/office/word/2010/wordprocessingInk" xmlns:wne="http://schemas.microsoft.com/office/word/2006/wordml" xmlns:wps="http://schemas.microsoft.com/office/word/2010/wordprocessingShape" mc:Ignorable="w14 w15 w16se wp14">
   <w:p/>
 </w:ftr>
 </file>
 
 <file path=word/footnotes.xml><?xml version="1.0" encoding="utf-8"?>
-<w:footnotes xmlns:wpc="http://schemas.microsoft.com/office/word/2010/wordprocessingCanvas" xmlns:cx="http://schemas.microsoft.com/office/drawing/2014/chartex" xmlns:cx1="http://schemas.microsoft.com/office/drawing/2015/9/8/chartex" xmlns:mc="http://schemas.openxmlformats.org/markup-compatibility/2006" xmlns:o="urn:schemas-microsoft-com:office:office" xmlns:r="http://schemas.openxmlformats.org/officeDocument/2006/relationships" xmlns:m="http://schemas.openxmlformats.org/officeDocument/2006/math" xmlns:v="urn:schemas-microsoft-com:vml" xmlns:wp14="http://schemas.microsoft.com/office/word/2010/wordprocessingDrawing" xmlns:wp="http://schemas.openxmlformats.org/drawingml/2006/wordprocessingDrawing" xmlns:w10="urn:schemas-microsoft-com:office:word" xmlns:w="http://schemas.openxmlformats.org/wordprocessingml/2006/main" xmlns:w14="http://schemas.microsoft.com/office/word/2010/wordml" xmlns:w15="http://schemas.microsoft.com/office/word/2012/wordml" xmlns:w16se="http://schemas.microsoft.com/office/word/2015/wordml/symex" xmlns:wpg="http://schemas.microsoft.com/office/word/2010/wordprocessingGroup" xmlns:wpi="http://schemas.microsoft.com/office/word/2010/wordprocessingInk" xmlns:wne="http://schemas.microsoft.com/office/word/2006/wordml" xmlns:wps="http://schemas.microsoft.com/office/word/2010/wordprocessingShape" mc:Ignorable="w14 w15 w16se wp14">
+<w:footnotes xmlns:wpc="http://schemas.microsoft.com/office/word/2010/wordprocessingCanvas" xmlns:cx="http://schemas.microsoft.com/office/drawing/2014/chartex" xmlns:cx1="http://schemas.microsoft.com/office/drawing/2015/9/8/chartex" xmlns:cx2="http://schemas.microsoft.com/office/drawing/2015/10/21/chartex" xmlns:mc="http://schemas.openxmlformats.org/markup-compatibility/2006" xmlns:o="urn:schemas-microsoft-com:office:office" xmlns:r="http://schemas.openxmlformats.org/officeDocument/2006/relationships" xmlns:m="http://schemas.openxmlformats.org/officeDocument/2006/math" xmlns:v="urn:schemas-microsoft-com:vml" xmlns:wp14="http://schemas.microsoft.com/office/word/2010/wordprocessingDrawing" xmlns:wp="http://schemas.openxmlformats.org/drawingml/2006/wordprocessingDrawing" xmlns:w10="urn:schemas-microsoft-com:office:word" xmlns:w="http://schemas.openxmlformats.org/wordprocessingml/2006/main" xmlns:w14="http://schemas.microsoft.com/office/word/2010/wordml" xmlns:w15="http://schemas.microsoft.com/office/word/2012/wordml" xmlns:w16se="http://schemas.microsoft.com/office/word/2015/wordml/symex" xmlns:wpg="http://schemas.microsoft.com/office/word/2010/wordprocessingGroup" xmlns:wpi="http://schemas.microsoft.com/office/word/2010/wordprocessingInk" xmlns:wne="http://schemas.microsoft.com/office/word/2006/wordml" xmlns:wps="http://schemas.microsoft.com/office/word/2010/wordprocessingShape" mc:Ignorable="w14 w15 w16se wp14">
   <w:footnote w:type="separator" w:id="-1">
     <w:p>
       <w:pPr>
@@ -7359,7 +7143,7 @@
 </file>
 
 <file path=word/header1.xml><?xml version="1.0" encoding="utf-8"?>
-<w:hdr xmlns:wpc="http://schemas.microsoft.com/office/word/2010/wordprocessingCanvas" xmlns:cx="http://schemas.microsoft.com/office/drawing/2014/chartex" xmlns:cx1="http://schemas.microsoft.com/office/drawing/2015/9/8/chartex" xmlns:mc="http://schemas.openxmlformats.org/markup-compatibility/2006" xmlns:o="urn:schemas-microsoft-com:office:office" xmlns:r="http://schemas.openxmlformats.org/officeDocument/2006/relationships" xmlns:m="http://schemas.openxmlformats.org/officeDocument/2006/math" xmlns:v="urn:schemas-microsoft-com:vml" xmlns:wp14="http://schemas.microsoft.com/office/word/2010/wordprocessingDrawing" xmlns:wp="http://schemas.openxmlformats.org/drawingml/2006/wordprocessingDrawing" xmlns:w10="urn:schemas-microsoft-com:office:word" xmlns:w="http://schemas.openxmlformats.org/wordprocessingml/2006/main" xmlns:w14="http://schemas.microsoft.com/office/word/2010/wordml" xmlns:w15="http://schemas.microsoft.com/office/word/2012/wordml" xmlns:w16se="http://schemas.microsoft.com/office/word/2015/wordml/symex" xmlns:wpg="http://schemas.microsoft.com/office/word/2010/wordprocessingGroup" xmlns:wpi="http://schemas.microsoft.com/office/word/2010/wordprocessingInk" xmlns:wne="http://schemas.microsoft.com/office/word/2006/wordml" xmlns:wps="http://schemas.microsoft.com/office/word/2010/wordprocessingShape" mc:Ignorable="w14 w15 w16se wp14">
+<w:hdr xmlns:wpc="http://schemas.microsoft.com/office/word/2010/wordprocessingCanvas" xmlns:cx="http://schemas.microsoft.com/office/drawing/2014/chartex" xmlns:cx1="http://schemas.microsoft.com/office/drawing/2015/9/8/chartex" xmlns:cx2="http://schemas.microsoft.com/office/drawing/2015/10/21/chartex" xmlns:mc="http://schemas.openxmlformats.org/markup-compatibility/2006" xmlns:o="urn:schemas-microsoft-com:office:office" xmlns:r="http://schemas.openxmlformats.org/officeDocument/2006/relationships" xmlns:m="http://schemas.openxmlformats.org/officeDocument/2006/math" xmlns:v="urn:schemas-microsoft-com:vml" xmlns:wp14="http://schemas.microsoft.com/office/word/2010/wordprocessingDrawing" xmlns:wp="http://schemas.openxmlformats.org/drawingml/2006/wordprocessingDrawing" xmlns:w10="urn:schemas-microsoft-com:office:word" xmlns:w="http://schemas.openxmlformats.org/wordprocessingml/2006/main" xmlns:w14="http://schemas.microsoft.com/office/word/2010/wordml" xmlns:w15="http://schemas.microsoft.com/office/word/2012/wordml" xmlns:w16se="http://schemas.microsoft.com/office/word/2015/wordml/symex" xmlns:wpg="http://schemas.microsoft.com/office/word/2010/wordprocessingGroup" xmlns:wpi="http://schemas.microsoft.com/office/word/2010/wordprocessingInk" xmlns:wne="http://schemas.microsoft.com/office/word/2006/wordml" xmlns:wps="http://schemas.microsoft.com/office/word/2010/wordprocessingShape" mc:Ignorable="w14 w15 w16se wp14">
   <w:p>
     <w:pPr>
       <w:spacing w:after="151"/>
@@ -7369,6 +7153,7 @@
     <w:r>
       <w:rPr>
         <w:noProof/>
+        <w:lang w:val="en-PH" w:eastAsia="en-PH"/>
       </w:rPr>
       <mc:AlternateContent>
         <mc:Choice Requires="wpg">
@@ -7498,7 +7283,7 @@
 </file>
 
 <file path=word/header2.xml><?xml version="1.0" encoding="utf-8"?>
-<w:hdr xmlns:wpc="http://schemas.microsoft.com/office/word/2010/wordprocessingCanvas" xmlns:cx="http://schemas.microsoft.com/office/drawing/2014/chartex" xmlns:cx1="http://schemas.microsoft.com/office/drawing/2015/9/8/chartex" xmlns:mc="http://schemas.openxmlformats.org/markup-compatibility/2006" xmlns:o="urn:schemas-microsoft-com:office:office" xmlns:r="http://schemas.openxmlformats.org/officeDocument/2006/relationships" xmlns:m="http://schemas.openxmlformats.org/officeDocument/2006/math" xmlns:v="urn:schemas-microsoft-com:vml" xmlns:wp14="http://schemas.microsoft.com/office/word/2010/wordprocessingDrawing" xmlns:wp="http://schemas.openxmlformats.org/drawingml/2006/wordprocessingDrawing" xmlns:w10="urn:schemas-microsoft-com:office:word" xmlns:w="http://schemas.openxmlformats.org/wordprocessingml/2006/main" xmlns:w14="http://schemas.microsoft.com/office/word/2010/wordml" xmlns:w15="http://schemas.microsoft.com/office/word/2012/wordml" xmlns:w16se="http://schemas.microsoft.com/office/word/2015/wordml/symex" xmlns:wpg="http://schemas.microsoft.com/office/word/2010/wordprocessingGroup" xmlns:wpi="http://schemas.microsoft.com/office/word/2010/wordprocessingInk" xmlns:wne="http://schemas.microsoft.com/office/word/2006/wordml" xmlns:wps="http://schemas.microsoft.com/office/word/2010/wordprocessingShape" mc:Ignorable="w14 w15 w16se wp14">
+<w:hdr xmlns:wpc="http://schemas.microsoft.com/office/word/2010/wordprocessingCanvas" xmlns:cx="http://schemas.microsoft.com/office/drawing/2014/chartex" xmlns:cx1="http://schemas.microsoft.com/office/drawing/2015/9/8/chartex" xmlns:cx2="http://schemas.microsoft.com/office/drawing/2015/10/21/chartex" xmlns:mc="http://schemas.openxmlformats.org/markup-compatibility/2006" xmlns:o="urn:schemas-microsoft-com:office:office" xmlns:r="http://schemas.openxmlformats.org/officeDocument/2006/relationships" xmlns:m="http://schemas.openxmlformats.org/officeDocument/2006/math" xmlns:v="urn:schemas-microsoft-com:vml" xmlns:wp14="http://schemas.microsoft.com/office/word/2010/wordprocessingDrawing" xmlns:wp="http://schemas.openxmlformats.org/drawingml/2006/wordprocessingDrawing" xmlns:w10="urn:schemas-microsoft-com:office:word" xmlns:w="http://schemas.openxmlformats.org/wordprocessingml/2006/main" xmlns:w14="http://schemas.microsoft.com/office/word/2010/wordml" xmlns:w15="http://schemas.microsoft.com/office/word/2012/wordml" xmlns:w16se="http://schemas.microsoft.com/office/word/2015/wordml/symex" xmlns:wpg="http://schemas.microsoft.com/office/word/2010/wordprocessingGroup" xmlns:wpi="http://schemas.microsoft.com/office/word/2010/wordprocessingInk" xmlns:wne="http://schemas.microsoft.com/office/word/2006/wordml" xmlns:wps="http://schemas.microsoft.com/office/word/2010/wordprocessingShape" mc:Ignorable="w14 w15 w16se wp14">
   <w:p>
     <w:pPr>
       <w:spacing w:after="151"/>
@@ -7508,6 +7293,7 @@
     <w:r>
       <w:rPr>
         <w:noProof/>
+        <w:lang w:val="en-PH" w:eastAsia="en-PH"/>
       </w:rPr>
       <mc:AlternateContent>
         <mc:Choice Requires="wpg">
@@ -7637,13 +7423,13 @@
 </file>
 
 <file path=word/header3.xml><?xml version="1.0" encoding="utf-8"?>
-<w:hdr xmlns:wpc="http://schemas.microsoft.com/office/word/2010/wordprocessingCanvas" xmlns:cx="http://schemas.microsoft.com/office/drawing/2014/chartex" xmlns:cx1="http://schemas.microsoft.com/office/drawing/2015/9/8/chartex" xmlns:mc="http://schemas.openxmlformats.org/markup-compatibility/2006" xmlns:o="urn:schemas-microsoft-com:office:office" xmlns:r="http://schemas.openxmlformats.org/officeDocument/2006/relationships" xmlns:m="http://schemas.openxmlformats.org/officeDocument/2006/math" xmlns:v="urn:schemas-microsoft-com:vml" xmlns:wp14="http://schemas.microsoft.com/office/word/2010/wordprocessingDrawing" xmlns:wp="http://schemas.openxmlformats.org/drawingml/2006/wordprocessingDrawing" xmlns:w10="urn:schemas-microsoft-com:office:word" xmlns:w="http://schemas.openxmlformats.org/wordprocessingml/2006/main" xmlns:w14="http://schemas.microsoft.com/office/word/2010/wordml" xmlns:w15="http://schemas.microsoft.com/office/word/2012/wordml" xmlns:w16se="http://schemas.microsoft.com/office/word/2015/wordml/symex" xmlns:wpg="http://schemas.microsoft.com/office/word/2010/wordprocessingGroup" xmlns:wpi="http://schemas.microsoft.com/office/word/2010/wordprocessingInk" xmlns:wne="http://schemas.microsoft.com/office/word/2006/wordml" xmlns:wps="http://schemas.microsoft.com/office/word/2010/wordprocessingShape" mc:Ignorable="w14 w15 w16se wp14">
+<w:hdr xmlns:wpc="http://schemas.microsoft.com/office/word/2010/wordprocessingCanvas" xmlns:cx="http://schemas.microsoft.com/office/drawing/2014/chartex" xmlns:cx1="http://schemas.microsoft.com/office/drawing/2015/9/8/chartex" xmlns:cx2="http://schemas.microsoft.com/office/drawing/2015/10/21/chartex" xmlns:mc="http://schemas.openxmlformats.org/markup-compatibility/2006" xmlns:o="urn:schemas-microsoft-com:office:office" xmlns:r="http://schemas.openxmlformats.org/officeDocument/2006/relationships" xmlns:m="http://schemas.openxmlformats.org/officeDocument/2006/math" xmlns:v="urn:schemas-microsoft-com:vml" xmlns:wp14="http://schemas.microsoft.com/office/word/2010/wordprocessingDrawing" xmlns:wp="http://schemas.openxmlformats.org/drawingml/2006/wordprocessingDrawing" xmlns:w10="urn:schemas-microsoft-com:office:word" xmlns:w="http://schemas.openxmlformats.org/wordprocessingml/2006/main" xmlns:w14="http://schemas.microsoft.com/office/word/2010/wordml" xmlns:w15="http://schemas.microsoft.com/office/word/2012/wordml" xmlns:w16se="http://schemas.microsoft.com/office/word/2015/wordml/symex" xmlns:wpg="http://schemas.microsoft.com/office/word/2010/wordprocessingGroup" xmlns:wpi="http://schemas.microsoft.com/office/word/2010/wordprocessingInk" xmlns:wne="http://schemas.microsoft.com/office/word/2006/wordml" xmlns:wps="http://schemas.microsoft.com/office/word/2010/wordprocessingShape" mc:Ignorable="w14 w15 w16se wp14">
   <w:p/>
 </w:hdr>
 </file>
 
 <file path=word/numbering.xml><?xml version="1.0" encoding="utf-8"?>
-<w:numbering xmlns:wpc="http://schemas.microsoft.com/office/word/2010/wordprocessingCanvas" xmlns:cx="http://schemas.microsoft.com/office/drawing/2014/chartex" xmlns:cx1="http://schemas.microsoft.com/office/drawing/2015/9/8/chartex" xmlns:mc="http://schemas.openxmlformats.org/markup-compatibility/2006" xmlns:o="urn:schemas-microsoft-com:office:office" xmlns:r="http://schemas.openxmlformats.org/officeDocument/2006/relationships" xmlns:m="http://schemas.openxmlformats.org/officeDocument/2006/math" xmlns:v="urn:schemas-microsoft-com:vml" xmlns:wp14="http://schemas.microsoft.com/office/word/2010/wordprocessingDrawing" xmlns:wp="http://schemas.openxmlformats.org/drawingml/2006/wordprocessingDrawing" xmlns:w10="urn:schemas-microsoft-com:office:word" xmlns:w="http://schemas.openxmlformats.org/wordprocessingml/2006/main" xmlns:w14="http://schemas.microsoft.com/office/word/2010/wordml" xmlns:w15="http://schemas.microsoft.com/office/word/2012/wordml" xmlns:w16se="http://schemas.microsoft.com/office/word/2015/wordml/symex" xmlns:wpg="http://schemas.microsoft.com/office/word/2010/wordprocessingGroup" xmlns:wpi="http://schemas.microsoft.com/office/word/2010/wordprocessingInk" xmlns:wne="http://schemas.microsoft.com/office/word/2006/wordml" xmlns:wps="http://schemas.microsoft.com/office/word/2010/wordprocessingShape" mc:Ignorable="w14 w15 w16se wp14">
+<w:numbering xmlns:wpc="http://schemas.microsoft.com/office/word/2010/wordprocessingCanvas" xmlns:cx="http://schemas.microsoft.com/office/drawing/2014/chartex" xmlns:cx1="http://schemas.microsoft.com/office/drawing/2015/9/8/chartex" xmlns:cx2="http://schemas.microsoft.com/office/drawing/2015/10/21/chartex" xmlns:mc="http://schemas.openxmlformats.org/markup-compatibility/2006" xmlns:o="urn:schemas-microsoft-com:office:office" xmlns:r="http://schemas.openxmlformats.org/officeDocument/2006/relationships" xmlns:m="http://schemas.openxmlformats.org/officeDocument/2006/math" xmlns:v="urn:schemas-microsoft-com:vml" xmlns:wp14="http://schemas.microsoft.com/office/word/2010/wordprocessingDrawing" xmlns:wp="http://schemas.openxmlformats.org/drawingml/2006/wordprocessingDrawing" xmlns:w10="urn:schemas-microsoft-com:office:word" xmlns:w="http://schemas.openxmlformats.org/wordprocessingml/2006/main" xmlns:w14="http://schemas.microsoft.com/office/word/2010/wordml" xmlns:w15="http://schemas.microsoft.com/office/word/2012/wordml" xmlns:w16se="http://schemas.microsoft.com/office/word/2015/wordml/symex" xmlns:wpg="http://schemas.microsoft.com/office/word/2010/wordprocessingGroup" xmlns:wpi="http://schemas.microsoft.com/office/word/2010/wordprocessingInk" xmlns:wne="http://schemas.microsoft.com/office/word/2006/wordml" xmlns:wps="http://schemas.microsoft.com/office/word/2010/wordprocessingShape" mc:Ignorable="w14 w15 w16se wp14">
   <w:abstractNum w:abstractNumId="0" w15:restartNumberingAfterBreak="0">
     <w:nsid w:val="014D1769"/>
     <w:multiLevelType w:val="hybridMultilevel"/>
@@ -8750,7 +8536,7 @@
       </w:pPr>
     </w:pPrDefault>
   </w:docDefaults>
-  <w:latentStyles w:defLockedState="0" w:defUIPriority="99" w:defSemiHidden="0" w:defUnhideWhenUsed="0" w:defQFormat="0" w:count="371">
+  <w:latentStyles w:defLockedState="0" w:defUIPriority="99" w:defSemiHidden="0" w:defUnhideWhenUsed="0" w:defQFormat="0" w:count="372">
     <w:lsdException w:name="Normal" w:uiPriority="0" w:qFormat="1"/>
     <w:lsdException w:name="heading 1" w:uiPriority="9" w:qFormat="1"/>
     <w:lsdException w:name="heading 2" w:semiHidden="1" w:uiPriority="9" w:unhideWhenUsed="1" w:qFormat="1"/>
@@ -8856,7 +8642,6 @@
     <w:lsdException w:name="HTML Sample" w:semiHidden="1" w:unhideWhenUsed="1"/>
     <w:lsdException w:name="HTML Typewriter" w:semiHidden="1" w:unhideWhenUsed="1"/>
     <w:lsdException w:name="HTML Variable" w:semiHidden="1" w:unhideWhenUsed="1"/>
-    <w:lsdException w:name="Normal Table" w:semiHidden="1" w:unhideWhenUsed="1"/>
     <w:lsdException w:name="annotation subject" w:semiHidden="1" w:unhideWhenUsed="1"/>
     <w:lsdException w:name="No List" w:semiHidden="1" w:unhideWhenUsed="1"/>
     <w:lsdException w:name="Outline List 1" w:semiHidden="1" w:unhideWhenUsed="1"/>
@@ -8903,10 +8688,8 @@
     <w:lsdException w:name="Table Subtle 2" w:semiHidden="1" w:unhideWhenUsed="1"/>
     <w:lsdException w:name="Table Web 1" w:semiHidden="1" w:unhideWhenUsed="1"/>
     <w:lsdException w:name="Table Web 2" w:semiHidden="1" w:unhideWhenUsed="1"/>
-    <w:lsdException w:name="Table Web 3" w:semiHidden="1" w:unhideWhenUsed="1"/>
     <w:lsdException w:name="Balloon Text" w:semiHidden="1" w:unhideWhenUsed="1"/>
     <w:lsdException w:name="Table Grid" w:uiPriority="39"/>
-    <w:lsdException w:name="Table Theme" w:semiHidden="1" w:unhideWhenUsed="1"/>
     <w:lsdException w:name="Placeholder Text" w:semiHidden="1"/>
     <w:lsdException w:name="No Spacing" w:uiPriority="1" w:qFormat="1"/>
     <w:lsdException w:name="Light Shading" w:uiPriority="60"/>
@@ -9122,6 +8905,7 @@
     <w:lsdException w:name="List Table 5 Dark Accent 6" w:uiPriority="50"/>
     <w:lsdException w:name="List Table 6 Colorful Accent 6" w:uiPriority="51"/>
     <w:lsdException w:name="List Table 7 Colorful Accent 6" w:uiPriority="52"/>
+    <w:lsdException w:name="Mention" w:semiHidden="1" w:unhideWhenUsed="1"/>
   </w:latentStyles>
   <w:style w:type="paragraph" w:default="1" w:styleId="Normal">
     <w:name w:val="Normal"/>

--- a/Project Status Report 1st.docx
+++ b/Project Status Report 1st.docx
@@ -1451,13 +1451,6 @@
           <w:sz w:val="20"/>
         </w:rPr>
         <w:t xml:space="preserve">To target and identify the problems need and to make sure the time of the things needed to pass and finish at the same time. We manage to clarify the things that we need to do first. </w:t>
-      </w:r>
-      <w:r>
-        <w:rPr>
-          <w:rFonts w:ascii="Arial" w:eastAsia="Arial" w:hAnsi="Arial" w:cs="Arial"/>
-          <w:sz w:val="20"/>
-        </w:rPr>
-        <w:t>s</w:t>
       </w:r>
       <w:bookmarkStart w:id="1" w:name="_GoBack"/>
       <w:bookmarkEnd w:id="1"/>
@@ -7083,7 +7076,7 @@
         <w:noProof/>
         <w:sz w:val="18"/>
       </w:rPr>
-      <w:t>2</w:t>
+      <w:t>3</w:t>
     </w:r>
     <w:r>
       <w:rPr>
